--- a/newspush/urls_illustration.docx
+++ b/newspush/urls_illustration.docx
@@ -28,198 +28,281 @@
         </w:rPr>
         <w:t>：</w:t>
       </w:r>
+    </w:p>
+    <w:p>
+      <w:pPr>
+        <w:rPr>
+          <w:lang w:val="en-US"/>
+        </w:rPr>
+      </w:pPr>
+    </w:p>
+    <w:p>
+      <w:pPr>
+        <w:rPr>
+          <w:lang w:val="en-US"/>
+        </w:rPr>
+      </w:pPr>
+      <w:r>
+        <w:rPr>
+          <w:rFonts w:hint="eastAsia"/>
+          <w:lang w:val="en-US" w:eastAsia="zh-CN"/>
+        </w:rPr>
+        <w:t>1,</w:t>
+      </w:r>
+      <w:r>
+        <w:rPr>
+          <w:lang w:val="en-US"/>
+        </w:rPr>
+        <w:t>Commit_comment:commit the comment according to the news_id and stu_id;</w:t>
+      </w:r>
+    </w:p>
+    <w:p>
+      <w:pPr>
+        <w:rPr>
+          <w:lang w:val="en-US"/>
+        </w:rPr>
+      </w:pPr>
+    </w:p>
+    <w:p>
+      <w:pPr>
+        <w:rPr>
+          <w:lang w:val="en-US"/>
+        </w:rPr>
+      </w:pPr>
+      <w:r>
+        <w:rPr>
+          <w:rFonts w:hint="eastAsia"/>
+          <w:lang w:val="en-US"/>
+        </w:rPr>
+        <w:t>url(r'^comments/commit/(\d+)/(\d+)/$', commit_comment, name='commit_comment')</w:t>
+      </w:r>
+    </w:p>
+    <w:p>
+      <w:pPr>
+        <w:rPr>
+          <w:lang w:val="en-US"/>
+        </w:rPr>
+      </w:pPr>
+    </w:p>
+    <w:p>
+      <w:pPr>
+        <w:rPr>
+          <w:lang w:val="en-US"/>
+        </w:rPr>
+      </w:pPr>
+      <w:r>
+        <w:rPr>
+          <w:rFonts w:hint="eastAsia"/>
+          <w:lang w:val="en-US" w:eastAsia="zh-CN"/>
+        </w:rPr>
+        <w:t>2,</w:t>
+      </w:r>
+      <w:r>
+        <w:rPr>
+          <w:lang w:val="en-US"/>
+        </w:rPr>
+        <w:t>Fetch_comment:fetch comment according to the news_id</w:t>
+      </w:r>
+    </w:p>
+    <w:p>
+      <w:pPr>
+        <w:rPr>
+          <w:lang w:val="en-US"/>
+        </w:rPr>
+      </w:pPr>
+      <w:r>
+        <w:rPr>
+          <w:lang w:val="en-US"/>
+        </w:rPr>
+        <w:t>Return the (news,studentinfo,content,time)</w:t>
+      </w:r>
+    </w:p>
+    <w:p>
+      <w:pPr>
+        <w:rPr>
+          <w:lang w:val="en-US"/>
+        </w:rPr>
+      </w:pPr>
+    </w:p>
+    <w:p>
+      <w:pPr>
+        <w:rPr>
+          <w:lang w:val="en-US"/>
+        </w:rPr>
+      </w:pPr>
+      <w:r>
+        <w:rPr>
+          <w:rFonts w:hint="eastAsia"/>
+          <w:lang w:val="en-US"/>
+        </w:rPr>
+        <w:t>url(r'^comments/(\d+)/$', fetch_comments, name='fetch_comments')</w:t>
+      </w:r>
+    </w:p>
+    <w:p>
+      <w:pPr>
+        <w:rPr>
+          <w:lang w:val="en-US"/>
+        </w:rPr>
+      </w:pPr>
+    </w:p>
+    <w:p>
+      <w:pPr>
+        <w:rPr>
+          <w:lang w:val="en-US"/>
+        </w:rPr>
+      </w:pPr>
+      <w:r>
+        <w:rPr>
+          <w:rFonts w:hint="eastAsia"/>
+          <w:lang w:val="en-US" w:eastAsia="zh-CN"/>
+        </w:rPr>
+        <w:t>3,</w:t>
+      </w:r>
+      <w:r>
+        <w:rPr>
+          <w:lang w:val="en-US"/>
+        </w:rPr>
+        <w:t>Login:login</w:t>
+      </w:r>
+    </w:p>
+    <w:p>
+      <w:pPr>
+        <w:rPr>
+          <w:lang w:val="en-US"/>
+        </w:rPr>
+      </w:pPr>
+    </w:p>
+    <w:p>
+      <w:pPr>
+        <w:rPr>
+          <w:rFonts w:hint="eastAsia"/>
+          <w:lang w:val="en-US"/>
+        </w:rPr>
+      </w:pPr>
+      <w:r>
+        <w:rPr>
+          <w:rFonts w:hint="eastAsia"/>
+          <w:lang w:val="en-US"/>
+        </w:rPr>
+        <w:t>url(r'^login/$',login,name='login'),</w:t>
+      </w:r>
+    </w:p>
+    <w:p>
+      <w:pPr>
+        <w:rPr>
+          <w:rFonts w:hint="eastAsia"/>
+          <w:lang w:val="en-US"/>
+        </w:rPr>
+      </w:pPr>
+    </w:p>
+    <w:p>
+      <w:pPr>
+        <w:rPr>
+          <w:lang w:val="en-US"/>
+        </w:rPr>
+      </w:pPr>
+      <w:r>
+        <w:rPr>
+          <w:rFonts w:hint="eastAsia"/>
+          <w:lang w:val="en-US" w:eastAsia="zh-CN"/>
+        </w:rPr>
+        <w:t>4,</w:t>
+      </w:r>
+      <w:r>
+        <w:rPr>
+          <w:lang w:val="en-US"/>
+        </w:rPr>
+        <w:t>Fetch_news:fetch news according to the academy and date</w:t>
+      </w:r>
+    </w:p>
+    <w:p>
+      <w:pPr>
+        <w:rPr>
+          <w:lang w:val="en-US"/>
+        </w:rPr>
+      </w:pPr>
+      <w:r>
+        <w:rPr>
+          <w:lang w:val="en-US"/>
+        </w:rPr>
+        <w:t>Return the (</w:t>
+      </w:r>
+      <w:r>
+        <w:rPr>
+          <w:rFonts w:hint="eastAsia"/>
+          <w:lang w:val="en-US"/>
+        </w:rPr>
+        <w:t>academy title time sourceURL picURL_Path originURL accessNum</w:t>
+      </w:r>
+      <w:r>
+        <w:rPr>
+          <w:lang w:val="en-US"/>
+        </w:rPr>
+        <w:t>)</w:t>
+      </w:r>
+    </w:p>
+    <w:p>
+      <w:pPr>
+        <w:rPr>
+          <w:lang w:val="en-US"/>
+        </w:rPr>
+      </w:pPr>
+    </w:p>
+    <w:p>
+      <w:pPr>
+        <w:rPr>
+          <w:rFonts w:hint="eastAsia"/>
+          <w:lang w:val="en-US"/>
+        </w:rPr>
+      </w:pPr>
+      <w:r>
+        <w:rPr>
+          <w:rFonts w:hint="eastAsia"/>
+          <w:lang w:val="en-US"/>
+        </w:rPr>
+        <w:t xml:space="preserve">url(r'^news/(\d{2})/(\d{8})/$', fetch_news, name='fetch_news'), </w:t>
+      </w:r>
+    </w:p>
+    <w:p>
+      <w:pPr>
+        <w:rPr>
+          <w:rFonts w:hint="eastAsia"/>
+          <w:lang w:val="en-US"/>
+        </w:rPr>
+      </w:pPr>
+    </w:p>
+    <w:p>
+      <w:pPr>
+        <w:rPr>
+          <w:lang w:val="en-US"/>
+        </w:rPr>
+      </w:pPr>
+      <w:r>
+        <w:rPr>
+          <w:rFonts w:hint="eastAsia"/>
+          <w:lang w:val="en-US" w:eastAsia="zh-CN"/>
+        </w:rPr>
+        <w:t>5,</w:t>
+      </w:r>
+      <w:r>
+        <w:rPr>
+          <w:lang w:val="en-US"/>
+        </w:rPr>
+        <w:t>Fetch_notice:fetch notice acco</w:t>
+      </w:r>
       <w:bookmarkStart w:id="0" w:name="_GoBack"/>
       <w:bookmarkEnd w:id="0"/>
-    </w:p>
-    <w:p>
-      <w:pPr>
-        <w:rPr>
-          <w:lang w:val="en-US"/>
-        </w:rPr>
-      </w:pPr>
-    </w:p>
-    <w:p>
-      <w:pPr>
-        <w:rPr>
-          <w:lang w:val="en-US"/>
-        </w:rPr>
-      </w:pPr>
-      <w:r>
-        <w:rPr>
-          <w:rFonts w:hint="eastAsia"/>
-          <w:lang w:val="en-US" w:eastAsia="zh-CN"/>
-        </w:rPr>
-        <w:t>1,</w:t>
-      </w:r>
-      <w:r>
-        <w:rPr>
-          <w:lang w:val="en-US"/>
-        </w:rPr>
-        <w:t>Commit_comment:commit the comment according to the news_id and stu_id;</w:t>
-      </w:r>
-    </w:p>
-    <w:p>
-      <w:pPr>
-        <w:rPr>
-          <w:lang w:val="en-US"/>
-        </w:rPr>
-      </w:pPr>
-    </w:p>
-    <w:p>
-      <w:pPr>
-        <w:rPr>
-          <w:lang w:val="en-US"/>
-        </w:rPr>
-      </w:pPr>
-      <w:r>
-        <w:rPr>
-          <w:rFonts w:hint="eastAsia"/>
-          <w:lang w:val="en-US"/>
-        </w:rPr>
-        <w:t>url(r'^comments/commit/(\d+)/(\d+)/$', commit_comment, name='commit_comment')</w:t>
-      </w:r>
-    </w:p>
-    <w:p>
-      <w:pPr>
-        <w:rPr>
-          <w:lang w:val="en-US"/>
-        </w:rPr>
-      </w:pPr>
-    </w:p>
-    <w:p>
-      <w:pPr>
-        <w:rPr>
-          <w:lang w:val="en-US"/>
-        </w:rPr>
-      </w:pPr>
-      <w:r>
-        <w:rPr>
-          <w:rFonts w:hint="eastAsia"/>
-          <w:lang w:val="en-US" w:eastAsia="zh-CN"/>
-        </w:rPr>
-        <w:t>2,</w:t>
-      </w:r>
-      <w:r>
-        <w:rPr>
-          <w:lang w:val="en-US"/>
-        </w:rPr>
-        <w:t>Fetch_comment:fetch comment according to the news_id</w:t>
-      </w:r>
-    </w:p>
-    <w:p>
-      <w:pPr>
-        <w:rPr>
-          <w:lang w:val="en-US"/>
-        </w:rPr>
-      </w:pPr>
-      <w:r>
-        <w:rPr>
-          <w:lang w:val="en-US"/>
-        </w:rPr>
-        <w:t>Return the (news,studentinfo,content,time)</w:t>
-      </w:r>
-    </w:p>
-    <w:p>
-      <w:pPr>
-        <w:rPr>
-          <w:lang w:val="en-US"/>
-        </w:rPr>
-      </w:pPr>
-    </w:p>
-    <w:p>
-      <w:pPr>
-        <w:rPr>
-          <w:lang w:val="en-US"/>
-        </w:rPr>
-      </w:pPr>
-      <w:r>
-        <w:rPr>
-          <w:rFonts w:hint="eastAsia"/>
-          <w:lang w:val="en-US"/>
-        </w:rPr>
-        <w:t>url(r'^comments/(\d+)/$', fetch_comments, name='fetch_comments')</w:t>
-      </w:r>
-    </w:p>
-    <w:p>
-      <w:pPr>
-        <w:rPr>
-          <w:lang w:val="en-US"/>
-        </w:rPr>
-      </w:pPr>
-    </w:p>
-    <w:p>
-      <w:pPr>
-        <w:rPr>
-          <w:lang w:val="en-US"/>
-        </w:rPr>
-      </w:pPr>
-      <w:r>
-        <w:rPr>
-          <w:rFonts w:hint="eastAsia"/>
-          <w:lang w:val="en-US" w:eastAsia="zh-CN"/>
-        </w:rPr>
-        <w:t>3,</w:t>
-      </w:r>
-      <w:r>
-        <w:rPr>
-          <w:lang w:val="en-US"/>
-        </w:rPr>
-        <w:t>Login:login</w:t>
-      </w:r>
-    </w:p>
-    <w:p>
-      <w:pPr>
-        <w:rPr>
-          <w:lang w:val="en-US"/>
-        </w:rPr>
-      </w:pPr>
-    </w:p>
-    <w:p>
-      <w:pPr>
-        <w:rPr>
-          <w:rFonts w:hint="eastAsia"/>
-          <w:lang w:val="en-US"/>
-        </w:rPr>
-      </w:pPr>
-      <w:r>
-        <w:rPr>
-          <w:rFonts w:hint="eastAsia"/>
-          <w:lang w:val="en-US"/>
-        </w:rPr>
-        <w:t>url(r'^login/$',login,name='login'),</w:t>
-      </w:r>
-    </w:p>
-    <w:p>
-      <w:pPr>
-        <w:rPr>
-          <w:rFonts w:hint="eastAsia"/>
-          <w:lang w:val="en-US"/>
-        </w:rPr>
-      </w:pPr>
-    </w:p>
-    <w:p>
-      <w:pPr>
-        <w:rPr>
-          <w:lang w:val="en-US"/>
-        </w:rPr>
-      </w:pPr>
-      <w:r>
-        <w:rPr>
-          <w:rFonts w:hint="eastAsia"/>
-          <w:lang w:val="en-US" w:eastAsia="zh-CN"/>
-        </w:rPr>
-        <w:t>4,</w:t>
-      </w:r>
-      <w:r>
-        <w:rPr>
-          <w:lang w:val="en-US"/>
-        </w:rPr>
-        <w:t>Fetch_news:fetch news according to the academy and date</w:t>
-      </w:r>
-    </w:p>
-    <w:p>
-      <w:pPr>
-        <w:rPr>
+      <w:r>
+        <w:rPr>
+          <w:lang w:val="en-US"/>
+        </w:rPr>
+        <w:t>rding to the academy and date</w:t>
+      </w:r>
+    </w:p>
+    <w:p>
+      <w:pPr>
+        <w:rPr>
+          <w:rFonts w:hint="default"/>
           <w:lang w:val="en-US"/>
         </w:rPr>
       </w:pPr>
@@ -238,6 +321,7 @@
       </w:r>
       <w:r>
         <w:rPr>
+          <w:rFonts w:hint="default"/>
           <w:lang w:val="en-US"/>
         </w:rPr>
         <w:t>)</w:t>
@@ -246,65 +330,81 @@
     <w:p>
       <w:pPr>
         <w:rPr>
-          <w:lang w:val="en-US"/>
-        </w:rPr>
-      </w:pPr>
-    </w:p>
-    <w:p>
-      <w:pPr>
-        <w:rPr>
-          <w:rFonts w:hint="eastAsia"/>
-          <w:lang w:val="en-US"/>
-        </w:rPr>
-      </w:pPr>
-      <w:r>
-        <w:rPr>
-          <w:rFonts w:hint="eastAsia"/>
-          <w:lang w:val="en-US"/>
-        </w:rPr>
-        <w:t xml:space="preserve">url(r'^news/(\d{2})/(\d{8})/$', fetch_news, name='fetch_news'), </w:t>
-      </w:r>
-    </w:p>
-    <w:p>
-      <w:pPr>
-        <w:rPr>
-          <w:rFonts w:hint="eastAsia"/>
-          <w:lang w:val="en-US"/>
-        </w:rPr>
-      </w:pPr>
-    </w:p>
-    <w:p>
-      <w:pPr>
-        <w:rPr>
-          <w:lang w:val="en-US"/>
-        </w:rPr>
-      </w:pPr>
-      <w:r>
-        <w:rPr>
-          <w:rFonts w:hint="eastAsia"/>
-          <w:lang w:val="en-US" w:eastAsia="zh-CN"/>
-        </w:rPr>
-        <w:t>5,</w:t>
-      </w:r>
-      <w:r>
-        <w:rPr>
-          <w:lang w:val="en-US"/>
-        </w:rPr>
-        <w:t>Fetch_notice:fetch notice according to the academy and date</w:t>
-      </w:r>
-    </w:p>
-    <w:p>
-      <w:pPr>
-        <w:rPr>
           <w:rFonts w:hint="default"/>
           <w:lang w:val="en-US"/>
         </w:rPr>
       </w:pPr>
-      <w:r>
-        <w:rPr>
-          <w:lang w:val="en-US"/>
-        </w:rPr>
-        <w:t>Return the (</w:t>
+    </w:p>
+    <w:p>
+      <w:pPr>
+        <w:rPr>
+          <w:rFonts w:hint="default"/>
+          <w:lang w:val="en-US"/>
+        </w:rPr>
+      </w:pPr>
+      <w:r>
+        <w:rPr>
+          <w:rFonts w:hint="default"/>
+          <w:lang w:val="en-US"/>
+        </w:rPr>
+        <w:t>url(r'^notice/(\d{2})/(\d{8})/$', fetch_notice, name='fetch_notice'),</w:t>
+      </w:r>
+    </w:p>
+    <w:p>
+      <w:pPr>
+        <w:rPr>
+          <w:rFonts w:hint="default"/>
+          <w:lang w:val="en-US"/>
+        </w:rPr>
+      </w:pPr>
+    </w:p>
+    <w:p>
+      <w:pPr>
+        <w:rPr>
+          <w:rFonts w:hint="eastAsia"/>
+          <w:lang w:val="en-US" w:eastAsia="zh-CN"/>
+        </w:rPr>
+      </w:pPr>
+      <w:r>
+        <w:rPr>
+          <w:rFonts w:hint="eastAsia"/>
+          <w:lang w:val="en-US" w:eastAsia="zh-CN"/>
+        </w:rPr>
+        <w:t>6,</w:t>
+      </w:r>
+      <w:r>
+        <w:rPr>
+          <w:rFonts w:hint="default"/>
+          <w:lang w:val="en-US"/>
+        </w:rPr>
+        <w:t>Search_news:</w:t>
+      </w:r>
+      <w:r>
+        <w:rPr>
+          <w:rFonts w:hint="eastAsia"/>
+          <w:lang w:val="en-US" w:eastAsia="zh-CN"/>
+        </w:rPr>
+        <w:t>search news according to the keyword,academy and date</w:t>
+      </w:r>
+    </w:p>
+    <w:p>
+      <w:pPr>
+        <w:rPr>
+          <w:lang w:val="en-US"/>
+        </w:rPr>
+      </w:pPr>
+      <w:r>
+        <w:rPr>
+          <w:rFonts w:hint="eastAsia"/>
+          <w:lang w:val="en-US" w:eastAsia="zh-CN"/>
+        </w:rPr>
+        <w:t xml:space="preserve">Return the </w:t>
+      </w:r>
+      <w:r>
+        <w:rPr>
+          <w:lang w:val="en-US"/>
+        </w:rPr>
+        <w:t>(</w:t>
       </w:r>
       <w:r>
         <w:rPr>
@@ -315,7 +415,6 @@
       </w:r>
       <w:r>
         <w:rPr>
-          <w:rFonts w:hint="default"/>
           <w:lang w:val="en-US"/>
         </w:rPr>
         <w:t>)</w:t>
@@ -324,99 +423,6 @@
     <w:p>
       <w:pPr>
         <w:rPr>
-          <w:rFonts w:hint="default"/>
-          <w:lang w:val="en-US"/>
-        </w:rPr>
-      </w:pPr>
-    </w:p>
-    <w:p>
-      <w:pPr>
-        <w:rPr>
-          <w:rFonts w:hint="default"/>
-          <w:lang w:val="en-US"/>
-        </w:rPr>
-      </w:pPr>
-      <w:r>
-        <w:rPr>
-          <w:rFonts w:hint="default"/>
-          <w:lang w:val="en-US"/>
-        </w:rPr>
-        <w:t>url(r'^notice/(\d{2})/(\d{8})/$', fetch_notice, name='fetch_notice'),</w:t>
-      </w:r>
-    </w:p>
-    <w:p>
-      <w:pPr>
-        <w:rPr>
-          <w:rFonts w:hint="default"/>
-          <w:lang w:val="en-US"/>
-        </w:rPr>
-      </w:pPr>
-    </w:p>
-    <w:p>
-      <w:pPr>
-        <w:rPr>
-          <w:rFonts w:hint="eastAsia"/>
-          <w:lang w:val="en-US" w:eastAsia="zh-CN"/>
-        </w:rPr>
-      </w:pPr>
-      <w:r>
-        <w:rPr>
-          <w:rFonts w:hint="eastAsia"/>
-          <w:lang w:val="en-US" w:eastAsia="zh-CN"/>
-        </w:rPr>
-        <w:t>6,</w:t>
-      </w:r>
-      <w:r>
-        <w:rPr>
-          <w:rFonts w:hint="default"/>
-          <w:lang w:val="en-US"/>
-        </w:rPr>
-        <w:t>Search_news:</w:t>
-      </w:r>
-      <w:r>
-        <w:rPr>
-          <w:rFonts w:hint="eastAsia"/>
-          <w:lang w:val="en-US" w:eastAsia="zh-CN"/>
-        </w:rPr>
-        <w:t>search news according to the keyword,academy and date(news after the date)</w:t>
-      </w:r>
-    </w:p>
-    <w:p>
-      <w:pPr>
-        <w:rPr>
-          <w:lang w:val="en-US"/>
-        </w:rPr>
-      </w:pPr>
-      <w:r>
-        <w:rPr>
-          <w:rFonts w:hint="eastAsia"/>
-          <w:lang w:val="en-US" w:eastAsia="zh-CN"/>
-        </w:rPr>
-        <w:t xml:space="preserve">Return the </w:t>
-      </w:r>
-      <w:r>
-        <w:rPr>
-          <w:lang w:val="en-US"/>
-        </w:rPr>
-        <w:t>(</w:t>
-      </w:r>
-      <w:r>
-        <w:rPr>
-          <w:rFonts w:hint="eastAsia"/>
-          <w:lang w:val="en-US"/>
-        </w:rPr>
-        <w:t>academy title time sourceURL picURL_Path originURL accessNum</w:t>
-      </w:r>
-      <w:r>
-        <w:rPr>
-          <w:lang w:val="en-US"/>
-        </w:rPr>
-        <w:t>)</w:t>
-      </w:r>
-    </w:p>
-    <w:p>
-      <w:pPr>
-        <w:rPr>
           <w:lang w:val="en-US"/>
         </w:rPr>
       </w:pPr>
@@ -456,7 +462,7 @@
           <w:rFonts w:hint="eastAsia"/>
           <w:lang w:val="en-US" w:eastAsia="zh-CN"/>
         </w:rPr>
-        <w:t>7,Search_notice:search notice according to the keyword,academy and date(notice after the date)</w:t>
+        <w:t>7,Search_notice:search notice according to the keyword,academy and date</w:t>
       </w:r>
     </w:p>
     <w:p>
@@ -595,7 +601,7 @@
     <w:lsdException w:qFormat="1" w:unhideWhenUsed="0" w:uiPriority="0" w:semiHidden="0" w:name="Title"/>
     <w:lsdException w:unhideWhenUsed="0" w:uiPriority="0" w:semiHidden="0" w:name="Closing"/>
     <w:lsdException w:unhideWhenUsed="0" w:uiPriority="0" w:semiHidden="0" w:name="Signature"/>
-    <w:lsdException w:unhideWhenUsed="0" w:uiPriority="0" w:name="Default Paragraph Font"/>
+    <w:lsdException w:qFormat="1" w:unhideWhenUsed="0" w:uiPriority="0" w:name="Default Paragraph Font"/>
     <w:lsdException w:unhideWhenUsed="0" w:uiPriority="0" w:semiHidden="0" w:name="Body Text"/>
     <w:lsdException w:unhideWhenUsed="0" w:uiPriority="0" w:semiHidden="0" w:name="Body Text Indent"/>
     <w:lsdException w:unhideWhenUsed="0" w:uiPriority="0" w:semiHidden="0" w:name="List Continue"/>
@@ -798,6 +804,7 @@
   <w:style w:type="character" w:default="1" w:styleId="2">
     <w:name w:val="Default Paragraph Font"/>
     <w:semiHidden/>
+    <w:qFormat/>
     <w:uiPriority w:val="0"/>
   </w:style>
   <w:style w:type="table" w:default="1" w:styleId="3">
